--- a/入会誓約書.docx
+++ b/入会誓約書.docx
@@ -14,11 +14,74 @@
       <w:r>
         <w:rPr>
           <w:rFonts w:asciiTheme="minorEastAsia" w:hAnsiTheme="minorEastAsia" w:hint="eastAsia"/>
-          <w:spacing w:val="20"/>
           <w:sz w:val="32"/>
           <w:szCs w:val="32"/>
         </w:rPr>
-        <w:t>入会誓約書</w:t>
+        <w:t>入</w:t>
+      </w:r>
+      <w:r>
+        <w:rPr>
+          <w:rFonts w:asciiTheme="minorEastAsia" w:hAnsiTheme="minorEastAsia" w:hint="eastAsia"/>
+          <w:sz w:val="32"/>
+          <w:szCs w:val="32"/>
+        </w:rPr>
+        <w:t xml:space="preserve"> </w:t>
+      </w:r>
+      <w:r>
+        <w:rPr>
+          <w:rFonts w:asciiTheme="minorEastAsia" w:hAnsiTheme="minorEastAsia" w:hint="eastAsia"/>
+          <w:sz w:val="32"/>
+          <w:szCs w:val="32"/>
+        </w:rPr>
+        <w:t>会</w:t>
+      </w:r>
+      <w:r>
+        <w:rPr>
+          <w:rFonts w:asciiTheme="minorEastAsia" w:hAnsiTheme="minorEastAsia" w:hint="eastAsia"/>
+          <w:sz w:val="32"/>
+          <w:szCs w:val="32"/>
+        </w:rPr>
+        <w:t xml:space="preserve"> </w:t>
+      </w:r>
+      <w:r>
+        <w:rPr>
+          <w:rFonts w:asciiTheme="minorEastAsia" w:hAnsiTheme="minorEastAsia" w:hint="eastAsia"/>
+          <w:sz w:val="32"/>
+          <w:szCs w:val="32"/>
+        </w:rPr>
+        <w:t>誓</w:t>
+      </w:r>
+      <w:r>
+        <w:rPr>
+          <w:rFonts w:asciiTheme="minorEastAsia" w:hAnsiTheme="minorEastAsia" w:hint="eastAsia"/>
+          <w:sz w:val="32"/>
+          <w:szCs w:val="32"/>
+        </w:rPr>
+        <w:t xml:space="preserve"> </w:t>
+      </w:r>
+      <w:r>
+        <w:rPr>
+          <w:rFonts w:asciiTheme="minorEastAsia" w:hAnsiTheme="minorEastAsia" w:hint="eastAsia"/>
+          <w:sz w:val="32"/>
+          <w:szCs w:val="32"/>
+        </w:rPr>
+        <w:t>約</w:t>
+      </w:r>
+      <w:r>
+        <w:rPr>
+          <w:rFonts w:asciiTheme="minorEastAsia" w:hAnsiTheme="minorEastAsia" w:hint="eastAsia"/>
+          <w:sz w:val="32"/>
+          <w:szCs w:val="32"/>
+        </w:rPr>
+        <w:t xml:space="preserve"> </w:t>
+      </w:r>
+      <w:r>
+        <w:rPr>
+          <w:rFonts w:asciiTheme="minorEastAsia" w:hAnsiTheme="minorEastAsia" w:hint="eastAsia"/>
+          <w:sz w:val="32"/>
+          <w:szCs w:val="32"/>
+        </w:rPr>
+        <w:t>書</w:t>
       </w:r>
     </w:p>
     <w:p>
@@ -50,7 +113,21 @@
           <w:rFonts w:asciiTheme="minorEastAsia" w:hAnsiTheme="minorEastAsia" w:hint="eastAsia"/>
           <w:szCs w:val="21"/>
         </w:rPr>
-        <w:t>会長　　福澤大地　殿</w:t>
+        <w:t>会</w:t>
+      </w:r>
+      <w:r>
+        <w:rPr>
+          <w:rFonts w:asciiTheme="minorEastAsia" w:hAnsiTheme="minorEastAsia" w:hint="eastAsia"/>
+          <w:szCs w:val="21"/>
+        </w:rPr>
+        <w:t xml:space="preserve">　</w:t>
+      </w:r>
+      <w:r>
+        <w:rPr>
+          <w:rFonts w:asciiTheme="minorEastAsia" w:hAnsiTheme="minorEastAsia" w:hint="eastAsia"/>
+          <w:szCs w:val="21"/>
+        </w:rPr>
+        <w:t>長　福澤大地　殿</w:t>
       </w:r>
     </w:p>
     <w:p>
@@ -107,7 +184,7 @@
           <w:ilvl w:val="0"/>
           <w:numId w:val="1"/>
         </w:numPr>
-        <w:ind w:leftChars="100" w:left="567" w:hangingChars="170" w:hanging="357"/>
+        <w:ind w:leftChars="810" w:left="2123" w:hangingChars="201" w:hanging="422"/>
       </w:pPr>
       <w:r>
         <w:rPr>
@@ -135,7 +212,7 @@
           <w:ilvl w:val="0"/>
           <w:numId w:val="1"/>
         </w:numPr>
-        <w:ind w:leftChars="100" w:left="567" w:hangingChars="170" w:hanging="357"/>
+        <w:ind w:leftChars="810" w:left="2123" w:hangingChars="201" w:hanging="422"/>
       </w:pPr>
       <w:r>
         <w:rPr>
@@ -147,7 +224,15 @@
         <w:rPr>
           <w:rFonts w:hint="eastAsia"/>
         </w:rPr>
-        <w:t>健全な麻雀を行うこと。</w:t>
+        <w:t>健全な麻雀を行う</w:t>
+      </w:r>
+      <w:bookmarkStart w:id="0" w:name="_GoBack"/>
+      <w:bookmarkEnd w:id="0"/>
+      <w:r>
+        <w:rPr>
+          <w:rFonts w:hint="eastAsia"/>
+        </w:rPr>
+        <w:t>こと。</w:t>
       </w:r>
     </w:p>
     <w:p>
@@ -157,7 +242,7 @@
           <w:ilvl w:val="0"/>
           <w:numId w:val="1"/>
         </w:numPr>
-        <w:ind w:leftChars="100" w:left="567" w:hangingChars="170" w:hanging="357"/>
+        <w:ind w:leftChars="810" w:left="2123" w:hangingChars="201" w:hanging="422"/>
       </w:pPr>
       <w:r>
         <w:rPr>
@@ -169,15 +254,7 @@
         <w:rPr>
           <w:rFonts w:hint="eastAsia"/>
         </w:rPr>
-        <w:t>学業を優先す</w:t>
-      </w:r>
-      <w:bookmarkStart w:id="0" w:name="_GoBack"/>
-      <w:bookmarkEnd w:id="0"/>
-      <w:r>
-        <w:rPr>
-          <w:rFonts w:hint="eastAsia"/>
-        </w:rPr>
-        <w:t>ること</w:t>
+        <w:t>学業を優先すること</w:t>
       </w:r>
       <w:r>
         <w:rPr>
@@ -195,7 +272,19 @@
         <w:rPr>
           <w:rFonts w:hint="eastAsia"/>
         </w:rPr>
-        <w:t>以上</w:t>
+        <w:t>以</w:t>
+      </w:r>
+      <w:r>
+        <w:rPr>
+          <w:rFonts w:hint="eastAsia"/>
+        </w:rPr>
+        <w:t xml:space="preserve">　</w:t>
+      </w:r>
+      <w:r>
+        <w:rPr>
+          <w:rFonts w:hint="eastAsia"/>
+        </w:rPr>
+        <w:t>上</w:t>
       </w:r>
     </w:p>
     <w:p/>
@@ -208,7 +297,19 @@
         <w:rPr>
           <w:rFonts w:hint="eastAsia"/>
         </w:rPr>
-        <w:t>令和　　年　　月　　日</w:t>
+        <w:t>令</w:t>
+      </w:r>
+      <w:r>
+        <w:rPr>
+          <w:rFonts w:hint="eastAsia"/>
+        </w:rPr>
+        <w:t xml:space="preserve"> </w:t>
+      </w:r>
+      <w:r>
+        <w:rPr>
+          <w:rFonts w:hint="eastAsia"/>
+        </w:rPr>
+        <w:t>和　　年　　月　　日</w:t>
       </w:r>
     </w:p>
     <w:tbl>
@@ -273,6 +374,9 @@
               <w:ind w:left="36" w:rightChars="-51" w:right="-107" w:hangingChars="17" w:hanging="36"/>
               <w:jc w:val="right"/>
             </w:pPr>
+            <w:r>
+              <w:t xml:space="preserve">印　</w:t>
+            </w:r>
           </w:p>
         </w:tc>
       </w:tr>
@@ -284,7 +388,7 @@
     </w:p>
     <w:sectPr>
       <w:pgSz w:w="11906" w:h="8391" w:orient="landscape" w:code="11"/>
-      <w:pgMar w:top="720" w:right="1080" w:bottom="720" w:left="1080" w:header="851" w:footer="992" w:gutter="0"/>
+      <w:pgMar w:top="720" w:right="1077" w:bottom="397" w:left="1077" w:header="851" w:footer="992" w:gutter="0"/>
       <w:cols w:space="425"/>
       <w:docGrid w:type="lines" w:linePitch="360"/>
     </w:sectPr>
@@ -342,7 +446,7 @@
       <w:lvlText w:val="%1."/>
       <w:lvlJc w:val="left"/>
       <w:pPr>
-        <w:ind w:left="420" w:hanging="420"/>
+        <w:ind w:left="1134" w:hanging="420"/>
       </w:pPr>
     </w:lvl>
     <w:lvl w:ilvl="1" w:tplc="04090017" w:tentative="1">
@@ -351,7 +455,7 @@
       <w:lvlText w:val="(%2)"/>
       <w:lvlJc w:val="left"/>
       <w:pPr>
-        <w:ind w:left="840" w:hanging="420"/>
+        <w:ind w:left="1554" w:hanging="420"/>
       </w:pPr>
     </w:lvl>
     <w:lvl w:ilvl="2" w:tplc="04090011" w:tentative="1">
@@ -360,7 +464,7 @@
       <w:lvlText w:val="%3"/>
       <w:lvlJc w:val="left"/>
       <w:pPr>
-        <w:ind w:left="1260" w:hanging="420"/>
+        <w:ind w:left="1974" w:hanging="420"/>
       </w:pPr>
     </w:lvl>
     <w:lvl w:ilvl="3" w:tplc="0409000F" w:tentative="1">
@@ -369,7 +473,7 @@
       <w:lvlText w:val="%4."/>
       <w:lvlJc w:val="left"/>
       <w:pPr>
-        <w:ind w:left="1680" w:hanging="420"/>
+        <w:ind w:left="2394" w:hanging="420"/>
       </w:pPr>
     </w:lvl>
     <w:lvl w:ilvl="4" w:tplc="04090017" w:tentative="1">
@@ -378,7 +482,7 @@
       <w:lvlText w:val="(%5)"/>
       <w:lvlJc w:val="left"/>
       <w:pPr>
-        <w:ind w:left="2100" w:hanging="420"/>
+        <w:ind w:left="2814" w:hanging="420"/>
       </w:pPr>
     </w:lvl>
     <w:lvl w:ilvl="5" w:tplc="04090011" w:tentative="1">
@@ -387,7 +491,7 @@
       <w:lvlText w:val="%6"/>
       <w:lvlJc w:val="left"/>
       <w:pPr>
-        <w:ind w:left="2520" w:hanging="420"/>
+        <w:ind w:left="3234" w:hanging="420"/>
       </w:pPr>
     </w:lvl>
     <w:lvl w:ilvl="6" w:tplc="0409000F" w:tentative="1">
@@ -396,7 +500,7 @@
       <w:lvlText w:val="%7."/>
       <w:lvlJc w:val="left"/>
       <w:pPr>
-        <w:ind w:left="2940" w:hanging="420"/>
+        <w:ind w:left="3654" w:hanging="420"/>
       </w:pPr>
     </w:lvl>
     <w:lvl w:ilvl="7" w:tplc="04090017" w:tentative="1">
@@ -405,7 +509,7 @@
       <w:lvlText w:val="(%8)"/>
       <w:lvlJc w:val="left"/>
       <w:pPr>
-        <w:ind w:left="3360" w:hanging="420"/>
+        <w:ind w:left="4074" w:hanging="420"/>
       </w:pPr>
     </w:lvl>
     <w:lvl w:ilvl="8" w:tplc="04090011" w:tentative="1">
@@ -414,7 +518,7 @@
       <w:lvlText w:val="%9"/>
       <w:lvlJc w:val="left"/>
       <w:pPr>
-        <w:ind w:left="3780" w:hanging="420"/>
+        <w:ind w:left="4494" w:hanging="420"/>
       </w:pPr>
     </w:lvl>
   </w:abstractNum>
@@ -544,7 +648,6 @@
     <w:lsdException w:name="HTML Sample" w:semiHidden="1" w:unhideWhenUsed="1"/>
     <w:lsdException w:name="HTML Typewriter" w:semiHidden="1" w:unhideWhenUsed="1"/>
     <w:lsdException w:name="HTML Variable" w:semiHidden="1" w:unhideWhenUsed="1"/>
-    <w:lsdException w:name="Normal Table" w:semiHidden="1" w:unhideWhenUsed="1"/>
     <w:lsdException w:name="annotation subject" w:semiHidden="1" w:unhideWhenUsed="1"/>
     <w:lsdException w:name="No List" w:semiHidden="1" w:unhideWhenUsed="1"/>
     <w:lsdException w:name="Outline List 1" w:semiHidden="1" w:unhideWhenUsed="1"/>
@@ -588,10 +691,8 @@
     <w:lsdException w:name="Table Elegant" w:semiHidden="1" w:unhideWhenUsed="1"/>
     <w:lsdException w:name="Table Professional" w:semiHidden="1" w:unhideWhenUsed="1"/>
     <w:lsdException w:name="Table Subtle 1" w:semiHidden="1" w:unhideWhenUsed="1"/>
-    <w:lsdException w:name="Table Subtle 2" w:semiHidden="1" w:unhideWhenUsed="1"/>
     <w:lsdException w:name="Table Web 1" w:semiHidden="1" w:unhideWhenUsed="1"/>
     <w:lsdException w:name="Table Web 2" w:semiHidden="1" w:unhideWhenUsed="1"/>
-    <w:lsdException w:name="Table Web 3" w:semiHidden="1" w:unhideWhenUsed="1"/>
     <w:lsdException w:name="Balloon Text" w:semiHidden="1" w:unhideWhenUsed="1"/>
     <w:lsdException w:name="Table Grid" w:uiPriority="39"/>
     <w:lsdException w:name="Table Theme" w:semiHidden="1" w:unhideWhenUsed="1"/>
@@ -1277,7 +1378,7 @@
 </file>
 
 <file path=customXml/itemProps1.xml><?xml version="1.0" encoding="utf-8"?>
-<ds:datastoreItem xmlns:ds="http://schemas.openxmlformats.org/officeDocument/2006/customXml" ds:itemID="{7E043A94-235A-42AC-BBE1-7B07A36E316F}">
+<ds:datastoreItem xmlns:ds="http://schemas.openxmlformats.org/officeDocument/2006/customXml" ds:itemID="{52F928C2-D84B-4F07-9C3B-5298DEFB8DF1}">
   <ds:schemaRefs>
     <ds:schemaRef ds:uri="http://schemas.openxmlformats.org/officeDocument/2006/bibliography"/>
   </ds:schemaRefs>

--- a/入会誓約書.docx
+++ b/入会誓約書.docx
@@ -196,7 +196,19 @@
         <w:rPr>
           <w:rFonts w:hint="eastAsia"/>
         </w:rPr>
-        <w:t>理念・目的に則った活動を行うこと</w:t>
+        <w:t>理念</w:t>
+      </w:r>
+      <w:r>
+        <w:rPr>
+          <w:rFonts w:hint="eastAsia"/>
+        </w:rPr>
+        <w:t>、</w:t>
+      </w:r>
+      <w:r>
+        <w:rPr>
+          <w:rFonts w:hint="eastAsia"/>
+        </w:rPr>
+        <w:t>目的に則った活動を行うこと</w:t>
       </w:r>
       <w:r>
         <w:rPr>
@@ -218,13 +230,25 @@
         <w:rPr>
           <w:rFonts w:hint="eastAsia"/>
         </w:rPr>
-        <w:t>法令、校則を遵守し、</w:t>
-      </w:r>
-      <w:r>
-        <w:rPr>
-          <w:rFonts w:hint="eastAsia"/>
-        </w:rPr>
-        <w:t>健全な麻雀を行う</w:t>
+        <w:t>法令</w:t>
+      </w:r>
+      <w:r>
+        <w:rPr>
+          <w:rFonts w:hint="eastAsia"/>
+        </w:rPr>
+        <w:t>、</w:t>
+      </w:r>
+      <w:r>
+        <w:rPr>
+          <w:rFonts w:hint="eastAsia"/>
+        </w:rPr>
+        <w:t>校則を遵守し、</w:t>
+      </w:r>
+      <w:r>
+        <w:rPr>
+          <w:rFonts w:hint="eastAsia"/>
+        </w:rPr>
+        <w:t>健全な麻雀を行</w:t>
       </w:r>
       <w:bookmarkStart w:id="0" w:name="_GoBack"/>
       <w:bookmarkEnd w:id="0"/>
@@ -232,7 +256,7 @@
         <w:rPr>
           <w:rFonts w:hint="eastAsia"/>
         </w:rPr>
-        <w:t>こと。</w:t>
+        <w:t>うこと。</w:t>
       </w:r>
     </w:p>
     <w:p>
@@ -648,6 +672,7 @@
     <w:lsdException w:name="HTML Sample" w:semiHidden="1" w:unhideWhenUsed="1"/>
     <w:lsdException w:name="HTML Typewriter" w:semiHidden="1" w:unhideWhenUsed="1"/>
     <w:lsdException w:name="HTML Variable" w:semiHidden="1" w:unhideWhenUsed="1"/>
+    <w:lsdException w:name="Normal Table" w:semiHidden="1" w:unhideWhenUsed="1"/>
     <w:lsdException w:name="annotation subject" w:semiHidden="1" w:unhideWhenUsed="1"/>
     <w:lsdException w:name="No List" w:semiHidden="1" w:unhideWhenUsed="1"/>
     <w:lsdException w:name="Outline List 1" w:semiHidden="1" w:unhideWhenUsed="1"/>
@@ -691,8 +716,10 @@
     <w:lsdException w:name="Table Elegant" w:semiHidden="1" w:unhideWhenUsed="1"/>
     <w:lsdException w:name="Table Professional" w:semiHidden="1" w:unhideWhenUsed="1"/>
     <w:lsdException w:name="Table Subtle 1" w:semiHidden="1" w:unhideWhenUsed="1"/>
+    <w:lsdException w:name="Table Subtle 2" w:semiHidden="1" w:unhideWhenUsed="1"/>
     <w:lsdException w:name="Table Web 1" w:semiHidden="1" w:unhideWhenUsed="1"/>
     <w:lsdException w:name="Table Web 2" w:semiHidden="1" w:unhideWhenUsed="1"/>
+    <w:lsdException w:name="Table Web 3" w:semiHidden="1" w:unhideWhenUsed="1"/>
     <w:lsdException w:name="Balloon Text" w:semiHidden="1" w:unhideWhenUsed="1"/>
     <w:lsdException w:name="Table Grid" w:uiPriority="39"/>
     <w:lsdException w:name="Table Theme" w:semiHidden="1" w:unhideWhenUsed="1"/>
@@ -1378,7 +1405,7 @@
 </file>
 
 <file path=customXml/itemProps1.xml><?xml version="1.0" encoding="utf-8"?>
-<ds:datastoreItem xmlns:ds="http://schemas.openxmlformats.org/officeDocument/2006/customXml" ds:itemID="{52F928C2-D84B-4F07-9C3B-5298DEFB8DF1}">
+<ds:datastoreItem xmlns:ds="http://schemas.openxmlformats.org/officeDocument/2006/customXml" ds:itemID="{D3A23B7B-1D74-4697-8855-90EFA9B9C58F}">
   <ds:schemaRefs>
     <ds:schemaRef ds:uri="http://schemas.openxmlformats.org/officeDocument/2006/bibliography"/>
   </ds:schemaRefs>
